--- a/zht/docx/48.content.docx
+++ b/zht/docx/48.content.docx
@@ -4,39 +4,88 @@
   <w:body>
     <w:p/>
     <w:p>
-      <w:r/>
+      <w:pPr/>
+      <w:r>
+        <w:rPr>
+          <w:lang w:val="zh_TW" w:bidi="zh_TW"/>
+        </w:rPr>
+      </w:r>
     </w:p>
     <w:p>
       <w:pPr>
         <w:pStyle w:val="Heading2"/>
       </w:pPr>
       <w:r>
-        <w:t>License Information</w:t>
-      </w:r>
-      <w:r/>
+        <w:rPr>
+          <w:lang w:val="zh_TW" w:bidi="zh_TW"/>
+        </w:rPr>
+        <w:t>Resource: 研讀註釋 - 書卷簡介 (Biblica)</w:t>
+      </w:r>
+      <w:r>
+        <w:rPr>
+          <w:lang w:val="zh_TW" w:bidi="zh_TW"/>
+        </w:rPr>
+      </w:r>
     </w:p>
     <w:p>
-      <w:r/>
+      <w:pPr>
+        <w:pStyle w:val="Heading2"/>
+      </w:pPr>
+      <w:r>
+        <w:rPr>
+          <w:lang w:val="zh_TW" w:bidi="zh_TW"/>
+        </w:rPr>
+        <w:t>License Information</w:t>
+      </w:r>
+      <w:r>
+        <w:rPr>
+          <w:lang w:val="zh_TW" w:bidi="zh_TW"/>
+        </w:rPr>
+      </w:r>
+    </w:p>
+    <w:p>
+      <w:pPr/>
+      <w:r>
+        <w:rPr>
+          <w:lang w:val="zh_TW" w:bidi="zh_TW"/>
+        </w:rPr>
+      </w:r>
       <w:r>
         <w:rPr>
           <w:b/>
-        </w:rPr>
-        <w:t>Study Notes - Book Intros (Biblica)</w:t>
-      </w:r>
-      <w:r>
+          <w:lang w:val="zh_TW" w:bidi="zh_TW"/>
+        </w:rPr>
+        <w:t>研讀註釋 - 書卷簡介 (Biblica)</w:t>
+      </w:r>
+      <w:r>
+        <w:rPr>
+          <w:lang w:val="zh_TW" w:bidi="zh_TW"/>
+        </w:rPr>
         <w:t xml:space="preserve"> (Chinese (Traditional)) is based on</w:t>
       </w:r>
       <w:r>
+        <w:rPr>
+          <w:lang w:val="zh_TW" w:bidi="zh_TW"/>
+        </w:rPr>
         <w:t xml:space="preserve">: </w:t>
       </w:r>
       <w:r>
+        <w:rPr>
+          <w:lang w:val="zh_TW" w:bidi="zh_TW"/>
+        </w:rPr>
         <w:t>Biblica Study Notes</w:t>
       </w:r>
       <w:r>
+        <w:rPr>
+          <w:lang w:val="zh_TW" w:bidi="zh_TW"/>
+        </w:rPr>
         <w:t xml:space="preserve">, </w:t>
       </w:r>
       <w:hyperlink r:id="rId13">
         <w:r>
+          <w:rPr>
+            <w:lang w:val="zh_TW" w:bidi="zh_TW"/>
+          </w:rPr>
           <w:rPr>
             <w:color w:val="0000EE"/>
             <w:u w:val="single"/>
@@ -45,10 +94,16 @@
         </w:r>
       </w:hyperlink>
       <w:r>
+        <w:rPr>
+          <w:lang w:val="zh_TW" w:bidi="zh_TW"/>
+        </w:rPr>
         <w:t xml:space="preserve">, 2023, which is licensed under a </w:t>
       </w:r>
       <w:hyperlink r:id="rId14">
         <w:r>
+          <w:rPr>
+            <w:lang w:val="zh_TW" w:bidi="zh_TW"/>
+          </w:rPr>
           <w:rPr>
             <w:color w:val="0000EE"/>
             <w:u w:val="single"/>
@@ -57,24 +112,50 @@
         </w:r>
       </w:hyperlink>
       <w:r>
+        <w:rPr>
+          <w:lang w:val="zh_TW" w:bidi="zh_TW"/>
+        </w:rPr>
         <w:t>.</w:t>
       </w:r>
-      <w:r/>
+      <w:r>
+        <w:rPr>
+          <w:lang w:val="zh_TW" w:bidi="zh_TW"/>
+        </w:rPr>
+      </w:r>
     </w:p>
     <w:p>
-      <w:r/>
-      <w:r>
+      <w:pPr/>
+      <w:r>
+        <w:rPr>
+          <w:lang w:val="zh_TW" w:bidi="zh_TW"/>
+        </w:rPr>
+      </w:r>
+      <w:r>
+        <w:rPr>
+          <w:lang w:val="zh_TW" w:bidi="zh_TW"/>
+        </w:rPr>
         <w:t>This PDF version is provided under the same license.</w:t>
       </w:r>
-      <w:r/>
-      <w:r/>
+      <w:r>
+        <w:rPr>
+          <w:lang w:val="zh_TW" w:bidi="zh_TW"/>
+        </w:rPr>
+      </w:r>
+      <w:r>
+        <w:rPr>
+          <w:lang w:val="zh_TW" w:bidi="zh_TW"/>
+        </w:rPr>
+      </w:r>
     </w:p>
     <w:p>
       <w:pPr>
         <w:pStyle w:val="Heading1"/>
       </w:pPr>
       <w:r>
-        <w:t>Study Notes - Book Intros (Biblica)</w:t>
+        <w:rPr>
+          <w:lang w:val="zh_TW" w:bidi="zh_TW"/>
+        </w:rPr>
+        <w:t>研讀註釋 - 書卷簡介 (Biblica)</w:t>
       </w:r>
     </w:p>
     <w:p>
@@ -96,22 +177,123 @@
       </w:pPr>
     </w:p>
     <w:p>
-      <w:r/>
+      <w:pPr/>
+      <w:r>
+        <w:rPr>
+          <w:lang w:val="zh_TW" w:bidi="zh_TW"/>
+        </w:rPr>
+      </w:r>
     </w:p>
     <w:p>
       <w:pPr>
         <w:pStyle w:val="Heading2"/>
       </w:pPr>
       <w:r>
-        <w:t>加拉太書</w:t>
-      </w:r>
-      <w:r/>
+        <w:rPr>
+          <w:lang w:val="zh_TW" w:bidi="zh_TW"/>
+        </w:rPr>
+        <w:t>GAL</w:t>
+      </w:r>
+      <w:r>
+        <w:rPr>
+          <w:lang w:val="zh_TW" w:bidi="zh_TW"/>
+        </w:rPr>
+      </w:r>
     </w:p>
     <w:p>
-      <w:r/>
+      <w:pPr/>
+      <w:r>
+        <w:rPr>
+          <w:lang w:val="zh_TW" w:bidi="zh_TW"/>
+        </w:rPr>
+      </w:r>
+      <w:r>
+        <w:rPr>
+          <w:i/>
+          <w:lang w:val="zh_TW" w:bidi="zh_TW"/>
+        </w:rPr>
+        <w:t>加拉太書</w:t>
+      </w:r>
+      <w:r>
+        <w:rPr>
+          <w:lang w:val="zh_TW" w:bidi="zh_TW"/>
+        </w:rPr>
+      </w:r>
+    </w:p>
+    <w:p>
+      <w:pPr/>
+      <w:r>
+        <w:rPr>
+          <w:lang w:val="zh_TW" w:bidi="zh_TW"/>
+        </w:rPr>
+      </w:r>
+      <w:r>
+        <w:rPr>
+          <w:lang w:val="zh_TW" w:bidi="zh_TW"/>
+        </w:rPr>
+        <w:t xml:space="preserve"> </w:t>
+      </w:r>
+      <w:r>
+        <w:rPr>
+          <w:lang w:val="zh_TW" w:bidi="zh_TW"/>
+        </w:rPr>
+      </w:r>
+      <w:r>
+        <w:rPr>
+          <w:lang w:val="zh_TW" w:bidi="zh_TW"/>
+        </w:rPr>
+      </w:r>
+    </w:p>
+    <w:p>
+      <w:pPr>
+        <w:sectPr>
+          <w:footnotePr>
+            <w:numRestart w:val="eachSect"/>
+          </w:footnotePr>
+          <w:type w:val="continuous"/>
+          <w:pgSz w:w="12240" w:h="15840" w:code="1"/>
+          <w:pgMar w:top="1440" w:right="1440" w:bottom="1440" w:left="1440" w:header="504" w:footer="504" w:gutter="0"/>
+          <w:cols w:space="708"/>
+          <w:titlePg/>
+          <w:docGrid w:linePitch="360"/>
+        </w:sectPr>
+      </w:pPr>
+    </w:p>
+    <w:p>
+      <w:pPr/>
+      <w:r>
+        <w:rPr>
+          <w:lang w:val="zh_TW" w:bidi="zh_TW"/>
+        </w:rPr>
+      </w:r>
+    </w:p>
+    <w:p>
+      <w:pPr>
+        <w:pStyle w:val="Heading2"/>
+      </w:pPr>
+      <w:r>
+        <w:rPr>
+          <w:lang w:val="zh_TW" w:bidi="zh_TW"/>
+        </w:rPr>
+        <w:t>加拉太書</w:t>
+      </w:r>
+      <w:r>
+        <w:rPr>
+          <w:lang w:val="zh_TW" w:bidi="zh_TW"/>
+        </w:rPr>
+      </w:r>
+    </w:p>
+    <w:p>
+      <w:pPr/>
+      <w:r>
+        <w:rPr>
+          <w:lang w:val="zh_TW" w:bidi="zh_TW"/>
+        </w:rPr>
+      </w:r>
       <w:r>
         <w:rPr>
           <w:b/>
+          <w:lang w:val="zh_TW" w:bidi="zh_TW"/>
         </w:rPr>
         <w:t>加拉太書是一卷什麼樣的書？</w:t>
       </w:r>
@@ -122,8 +304,15 @@
         <w:spacing w:line="240" w:lineRule="auto"/>
         <w:ind w:left="720"/>
       </w:pPr>
-      <w:r/>
-      <w:r>
+      <w:r>
+        <w:rPr>
+          <w:lang w:val="zh_TW" w:bidi="zh_TW"/>
+        </w:rPr>
+      </w:r>
+      <w:r>
+        <w:rPr>
+          <w:lang w:val="zh_TW" w:bidi="zh_TW"/>
+        </w:rPr>
         <w:t>加拉太書是保羅寫的一封書信。</w:t>
       </w:r>
     </w:p>
@@ -133,16 +322,29 @@
         <w:spacing w:line="240" w:lineRule="auto"/>
         <w:ind w:left="720"/>
       </w:pPr>
-      <w:r/>
-      <w:r>
+      <w:r>
+        <w:rPr>
+          <w:lang w:val="zh_TW" w:bidi="zh_TW"/>
+        </w:rPr>
+      </w:r>
+      <w:r>
+        <w:rPr>
+          <w:lang w:val="zh_TW" w:bidi="zh_TW"/>
+        </w:rPr>
         <w:t>一般認為寫作時間約在公元49年。</w:t>
       </w:r>
     </w:p>
     <w:p>
-      <w:r/>
+      <w:pPr/>
+      <w:r>
+        <w:rPr>
+          <w:lang w:val="zh_TW" w:bidi="zh_TW"/>
+        </w:rPr>
+      </w:r>
       <w:r>
         <w:rPr>
           <w:b/>
+          <w:lang w:val="zh_TW" w:bidi="zh_TW"/>
         </w:rPr>
         <w:t>加拉太書為誰而寫？</w:t>
       </w:r>
@@ -153,8 +355,15 @@
         <w:spacing w:line="240" w:lineRule="auto"/>
         <w:ind w:left="720"/>
       </w:pPr>
-      <w:r/>
-      <w:r>
+      <w:r>
+        <w:rPr>
+          <w:lang w:val="zh_TW" w:bidi="zh_TW"/>
+        </w:rPr>
+      </w:r>
+      <w:r>
+        <w:rPr>
+          <w:lang w:val="zh_TW" w:bidi="zh_TW"/>
+        </w:rPr>
         <w:t>給加拉太的信徒，其中有些是猶太人，但大多數是外邦人。</w:t>
       </w:r>
     </w:p>
@@ -164,8 +373,15 @@
         <w:spacing w:line="240" w:lineRule="auto"/>
         <w:ind w:left="720"/>
       </w:pPr>
-      <w:r/>
-      <w:r>
+      <w:r>
+        <w:rPr>
+          <w:lang w:val="zh_TW" w:bidi="zh_TW"/>
+        </w:rPr>
+      </w:r>
+      <w:r>
+        <w:rPr>
+          <w:lang w:val="zh_TW" w:bidi="zh_TW"/>
+        </w:rPr>
         <w:t>加拉太地區包括彼西底的安提阿、以哥念、路司得和特庇等城。保羅在第一次宣教旅程中曾幫助這些地方建立教會。這封信在加拉太地區的教會中被公開朗讀。</w:t>
       </w:r>
     </w:p>
@@ -175,16 +391,29 @@
         <w:spacing w:line="240" w:lineRule="auto"/>
         <w:ind w:left="720"/>
       </w:pPr>
-      <w:r/>
-      <w:r>
+      <w:r>
+        <w:rPr>
+          <w:lang w:val="zh_TW" w:bidi="zh_TW"/>
+        </w:rPr>
+      </w:r>
+      <w:r>
+        <w:rPr>
+          <w:lang w:val="zh_TW" w:bidi="zh_TW"/>
+        </w:rPr>
         <w:t>耶穌的跟隨者認為加拉太書傳達了關於耶穌的真理，因此適用於所有人。</w:t>
       </w:r>
     </w:p>
     <w:p>
-      <w:r/>
+      <w:pPr/>
+      <w:r>
+        <w:rPr>
+          <w:lang w:val="zh_TW" w:bidi="zh_TW"/>
+        </w:rPr>
+      </w:r>
       <w:r>
         <w:rPr>
           <w:b/>
+          <w:lang w:val="zh_TW" w:bidi="zh_TW"/>
         </w:rPr>
         <w:t>加拉太書為何而寫？</w:t>
       </w:r>
@@ -195,8 +424,15 @@
         <w:spacing w:line="240" w:lineRule="auto"/>
         <w:ind w:left="720"/>
       </w:pPr>
-      <w:r/>
-      <w:r>
+      <w:r>
+        <w:rPr>
+          <w:lang w:val="zh_TW" w:bidi="zh_TW"/>
+        </w:rPr>
+      </w:r>
+      <w:r>
+        <w:rPr>
+          <w:lang w:val="zh_TW" w:bidi="zh_TW"/>
+        </w:rPr>
         <w:t>為了幫助加拉太信徒清楚理解關於耶穌的福音，使他們能夠相信正確的福音教導。</w:t>
       </w:r>
     </w:p>
@@ -206,16 +442,29 @@
         <w:spacing w:line="240" w:lineRule="auto"/>
         <w:ind w:left="720"/>
       </w:pPr>
-      <w:r/>
-      <w:r>
+      <w:r>
+        <w:rPr>
+          <w:lang w:val="zh_TW" w:bidi="zh_TW"/>
+        </w:rPr>
+      </w:r>
+      <w:r>
+        <w:rPr>
+          <w:lang w:val="zh_TW" w:bidi="zh_TW"/>
+        </w:rPr>
         <w:t>為了教導加拉太信徒如何作為神的家共同生活。</w:t>
       </w:r>
     </w:p>
     <w:p>
-      <w:r/>
+      <w:pPr/>
+      <w:r>
+        <w:rPr>
+          <w:lang w:val="zh_TW" w:bidi="zh_TW"/>
+        </w:rPr>
+      </w:r>
       <w:r>
         <w:rPr>
           <w:b/>
+          <w:lang w:val="zh_TW" w:bidi="zh_TW"/>
         </w:rPr>
         <w:t>主要思想</w:t>
       </w:r>
@@ -226,8 +475,15 @@
         <w:spacing w:line="240" w:lineRule="auto"/>
         <w:ind w:left="720"/>
       </w:pPr>
-      <w:r/>
-      <w:r>
+      <w:r>
+        <w:rPr>
+          <w:lang w:val="zh_TW" w:bidi="zh_TW"/>
+        </w:rPr>
+      </w:r>
+      <w:r>
+        <w:rPr>
+          <w:lang w:val="zh_TW" w:bidi="zh_TW"/>
+        </w:rPr>
         <w:t>保羅如何得知耶穌的福音並成為使徒。</w:t>
       </w:r>
     </w:p>
@@ -237,8 +493,15 @@
         <w:spacing w:line="240" w:lineRule="auto"/>
         <w:ind w:left="720"/>
       </w:pPr>
-      <w:r/>
-      <w:r>
+      <w:r>
+        <w:rPr>
+          <w:lang w:val="zh_TW" w:bidi="zh_TW"/>
+        </w:rPr>
+      </w:r>
+      <w:r>
+        <w:rPr>
+          <w:lang w:val="zh_TW" w:bidi="zh_TW"/>
+        </w:rPr>
         <w:t>人因信耶穌而與神和好的道理。</w:t>
       </w:r>
     </w:p>
@@ -248,8 +511,15 @@
         <w:spacing w:line="240" w:lineRule="auto"/>
         <w:ind w:left="720"/>
       </w:pPr>
-      <w:r/>
-      <w:r>
+      <w:r>
+        <w:rPr>
+          <w:lang w:val="zh_TW" w:bidi="zh_TW"/>
+        </w:rPr>
+      </w:r>
+      <w:r>
+        <w:rPr>
+          <w:lang w:val="zh_TW" w:bidi="zh_TW"/>
+        </w:rPr>
         <w:t>律法與信徒所擁有的自由。</w:t>
       </w:r>
     </w:p>
@@ -259,75 +529,132 @@
         <w:spacing w:line="240" w:lineRule="auto"/>
         <w:ind w:left="720"/>
       </w:pPr>
-      <w:r/>
-      <w:r>
+      <w:r>
+        <w:rPr>
+          <w:lang w:val="zh_TW" w:bidi="zh_TW"/>
+        </w:rPr>
+      </w:r>
+      <w:r>
+        <w:rPr>
+          <w:lang w:val="zh_TW" w:bidi="zh_TW"/>
+        </w:rPr>
         <w:t>聖靈與聖靈的果子。</w:t>
       </w:r>
     </w:p>
     <w:p>
-      <w:r/>
+      <w:pPr/>
+      <w:r>
+        <w:rPr>
+          <w:lang w:val="zh_TW" w:bidi="zh_TW"/>
+        </w:rPr>
+      </w:r>
       <w:r>
         <w:rPr>
           <w:b/>
+          <w:lang w:val="zh_TW" w:bidi="zh_TW"/>
         </w:rPr>
         <w:t>大綱</w:t>
       </w:r>
     </w:p>
     <w:p>
-      <w:r/>
+      <w:pPr/>
+      <w:r>
+        <w:rPr>
+          <w:lang w:val="zh_TW" w:bidi="zh_TW"/>
+        </w:rPr>
+      </w:r>
       <w:r>
         <w:rPr>
           <w:b/>
+          <w:lang w:val="zh_TW" w:bidi="zh_TW"/>
         </w:rPr>
         <w:t>問候（1:1–5）。</w:t>
       </w:r>
     </w:p>
     <w:p>
-      <w:r/>
+      <w:pPr/>
+      <w:r>
+        <w:rPr>
+          <w:lang w:val="zh_TW" w:bidi="zh_TW"/>
+        </w:rPr>
+      </w:r>
       <w:r>
         <w:rPr>
           <w:b/>
+          <w:lang w:val="zh_TW" w:bidi="zh_TW"/>
         </w:rPr>
         <w:t>加拉太人背離福音（1:6–10）。</w:t>
       </w:r>
     </w:p>
     <w:p>
-      <w:r/>
+      <w:pPr/>
+      <w:r>
+        <w:rPr>
+          <w:lang w:val="zh_TW" w:bidi="zh_TW"/>
+        </w:rPr>
+      </w:r>
       <w:r>
         <w:rPr>
           <w:b/>
+          <w:lang w:val="zh_TW" w:bidi="zh_TW"/>
         </w:rPr>
         <w:t>保羅如何得知耶穌的福音並成為使徒（1:11－2:21）。</w:t>
       </w:r>
     </w:p>
     <w:p>
-      <w:r/>
+      <w:pPr/>
+      <w:r>
+        <w:rPr>
+          <w:lang w:val="zh_TW" w:bidi="zh_TW"/>
+        </w:rPr>
+      </w:r>
       <w:r>
         <w:rPr>
           <w:b/>
+          <w:lang w:val="zh_TW" w:bidi="zh_TW"/>
         </w:rPr>
         <w:t>律法與福音（3－4章）。</w:t>
       </w:r>
     </w:p>
     <w:p>
-      <w:r/>
+      <w:pPr/>
+      <w:r>
+        <w:rPr>
+          <w:lang w:val="zh_TW" w:bidi="zh_TW"/>
+        </w:rPr>
+      </w:r>
       <w:r>
         <w:rPr>
           <w:b/>
+          <w:lang w:val="zh_TW" w:bidi="zh_TW"/>
         </w:rPr>
         <w:t>如何作為基督徒生活的指引（5:1－6:10）。</w:t>
       </w:r>
     </w:p>
     <w:p>
-      <w:r/>
+      <w:pPr/>
+      <w:r>
+        <w:rPr>
+          <w:lang w:val="zh_TW" w:bidi="zh_TW"/>
+        </w:rPr>
+      </w:r>
       <w:r>
         <w:rPr>
           <w:b/>
+          <w:lang w:val="zh_TW" w:bidi="zh_TW"/>
         </w:rPr>
         <w:t>告別（6:11–18）。</w:t>
       </w:r>
-      <w:r/>
-      <w:r/>
+      <w:r>
+        <w:rPr>
+          <w:lang w:val="zh_TW" w:bidi="zh_TW"/>
+        </w:rPr>
+      </w:r>
+      <w:r>
+        <w:rPr>
+          <w:lang w:val="zh_TW" w:bidi="zh_TW"/>
+        </w:rPr>
+      </w:r>
     </w:p>
     <w:sectPr>
       <w:footnotePr>
@@ -2229,7 +2556,7 @@
     <w:rPrDefault>
       <w:rPr>
         <w:rFonts w:ascii="Times New Roman" w:eastAsia="Times New Roman" w:hAnsi="Times New Roman" w:cs="Times New Roman"/>
-        <w:lang w:val="en-US" w:eastAsia="en-US" w:bidi="ar-SA"/>
+        <w:lang w:val="zh_TW" w:eastAsia="en-US" w:bidi="ar-SA"/>
       </w:rPr>
     </w:rPrDefault>
     <w:pPrDefault/>
